--- a/02 Requirements & Analysis/OC0401 hentPatienter.docx
+++ b/02 Requirements & Analysis/OC0401 hentPatienter.docx
@@ -40,10 +40,18 @@
     </w:p>
     <w:p>
       <w:proofErr w:type="spellStart"/>
+      <w:proofErr w:type="gramStart"/>
       <w:r>
         <w:t>hentPatienter</w:t>
       </w:r>
       <w:proofErr w:type="spellEnd"/>
+      <w:r>
+        <w:t>(</w:t>
+      </w:r>
+      <w:proofErr w:type="gramEnd"/>
+      <w:r>
+        <w:t>Behandler : behandler)</w:t>
+      </w:r>
     </w:p>
     <w:p>
       <w:pPr>
@@ -127,10 +135,19 @@
     </w:p>
     <w:p>
       <w:r>
-        <w:t xml:space="preserve">bh </w:t>
-      </w:r>
-      <w:r>
-        <w:t>blev sat til at kende sine patienter.</w:t>
+        <w:t xml:space="preserve">bh blev sat til at kende </w:t>
+      </w:r>
+      <w:r>
+        <w:t>de</w:t>
+      </w:r>
+      <w:r>
+        <w:t xml:space="preserve"> patienter</w:t>
+      </w:r>
+      <w:r>
+        <w:t xml:space="preserve"> han er i forløb med</w:t>
+      </w:r>
+      <w:r>
+        <w:t>.</w:t>
       </w:r>
     </w:p>
     <w:p/>
